--- a/13_김현민_박소정_권재현_이태훈/13_김현민_박소정_권재현_이태훈_보고서.docx
+++ b/13_김현민_박소정_권재현_이태훈/13_김현민_박소정_권재현_이태훈_보고서.docx
@@ -136,13 +136,8 @@
             <w:tcW w:w="1701" w:type="dxa"/>
           </w:tcPr>
           <w:p>
-            <w:proofErr w:type="spellStart"/>
-            <w:r>
-              <w:t>Github</w:t>
-            </w:r>
-            <w:proofErr w:type="spellEnd"/>
-            <w:r>
-              <w:t xml:space="preserve"> </w:t>
+            <w:r>
+              <w:t xml:space="preserve">Github </w:t>
             </w:r>
             <w:r>
               <w:rPr>
@@ -228,7 +223,6 @@
             <w:tcW w:w="1701" w:type="dxa"/>
           </w:tcPr>
           <w:p>
-            <w:proofErr w:type="spellStart"/>
             <w:r>
               <w:rPr>
                 <w:rFonts w:hint="eastAsia"/>
@@ -238,7 +232,6 @@
             <w:r>
               <w:t>rian</w:t>
             </w:r>
-            <w:proofErr w:type="spellEnd"/>
           </w:p>
         </w:tc>
       </w:tr>
@@ -277,44 +270,37 @@
             <w:tcW w:w="5811" w:type="dxa"/>
           </w:tcPr>
           <w:p>
-            <w:pPr>
+            <w:r>
               <w:rPr>
                 <w:rFonts w:hint="eastAsia"/>
               </w:rPr>
-            </w:pPr>
+              <w:t xml:space="preserve">지원 취소, 지원 정보 통계 </w:t>
+            </w:r>
             <w:r>
               <w:rPr>
                 <w:rFonts w:hint="eastAsia"/>
               </w:rPr>
-              <w:t xml:space="preserve">지원 취소, 지원 정보 통계 </w:t>
-            </w:r>
+              <w:t>기능</w:t>
+            </w:r>
+            <w:r>
+              <w:t xml:space="preserve"> 구현, 다이어그램 수정</w:t>
+            </w:r>
+          </w:p>
+        </w:tc>
+        <w:tc>
+          <w:tcPr>
+            <w:tcW w:w="1701" w:type="dxa"/>
+          </w:tcPr>
+          <w:p>
             <w:r>
               <w:rPr>
                 <w:rFonts w:hint="eastAsia"/>
               </w:rPr>
-              <w:t>기능</w:t>
-            </w:r>
-            <w:r>
-              <w:t xml:space="preserve"> 구현, 다이어그램 수정</w:t>
-            </w:r>
-          </w:p>
-        </w:tc>
-        <w:tc>
-          <w:tcPr>
-            <w:tcW w:w="1701" w:type="dxa"/>
-          </w:tcPr>
-          <w:p>
-            <w:proofErr w:type="spellStart"/>
-            <w:r>
-              <w:rPr>
-                <w:rFonts w:hint="eastAsia"/>
-              </w:rPr>
               <w:t>o</w:t>
             </w:r>
             <w:r>
               <w:t>oing</w:t>
             </w:r>
-            <w:proofErr w:type="spellEnd"/>
           </w:p>
         </w:tc>
       </w:tr>
@@ -353,16 +339,20 @@
             <w:tcW w:w="5811" w:type="dxa"/>
           </w:tcPr>
           <w:p>
-            <w:pPr>
+            <w:r>
               <w:rPr>
                 <w:rFonts w:hint="eastAsia"/>
               </w:rPr>
-            </w:pPr>
+              <w:t>채용 정보 검색,</w:t>
+            </w:r>
+            <w:r>
+              <w:t xml:space="preserve"> </w:t>
+            </w:r>
             <w:r>
               <w:rPr>
                 <w:rFonts w:hint="eastAsia"/>
               </w:rPr>
-              <w:t>채용 정보 검색,</w:t>
+              <w:t>지원,</w:t>
             </w:r>
             <w:r>
               <w:t xml:space="preserve"> </w:t>
@@ -371,44 +361,33 @@
               <w:rPr>
                 <w:rFonts w:hint="eastAsia"/>
               </w:rPr>
-              <w:t>지원,</w:t>
-            </w:r>
-            <w:r>
-              <w:t xml:space="preserve"> </w:t>
+              <w:t xml:space="preserve">지원 정보 조회 </w:t>
             </w:r>
             <w:r>
               <w:rPr>
                 <w:rFonts w:hint="eastAsia"/>
               </w:rPr>
-              <w:t xml:space="preserve">지원 정보 조회 </w:t>
-            </w:r>
+              <w:t>기능</w:t>
+            </w:r>
+            <w:r>
+              <w:t xml:space="preserve"> 구현, 다이어그램 수정</w:t>
+            </w:r>
+          </w:p>
+        </w:tc>
+        <w:tc>
+          <w:tcPr>
+            <w:tcW w:w="1701" w:type="dxa"/>
+          </w:tcPr>
+          <w:p>
             <w:r>
               <w:rPr>
                 <w:rFonts w:hint="eastAsia"/>
               </w:rPr>
-              <w:t>기능</w:t>
-            </w:r>
-            <w:r>
-              <w:t xml:space="preserve"> 구현, 다이어그램 수정</w:t>
-            </w:r>
-          </w:p>
-        </w:tc>
-        <w:tc>
-          <w:tcPr>
-            <w:tcW w:w="1701" w:type="dxa"/>
-          </w:tcPr>
-          <w:p>
-            <w:proofErr w:type="spellStart"/>
-            <w:r>
-              <w:rPr>
-                <w:rFonts w:hint="eastAsia"/>
-              </w:rPr>
               <w:t>b</w:t>
             </w:r>
             <w:r>
               <w:t>aebaebuae</w:t>
             </w:r>
-            <w:proofErr w:type="spellEnd"/>
           </w:p>
         </w:tc>
       </w:tr>
@@ -487,7 +466,6 @@
             <w:tcW w:w="1701" w:type="dxa"/>
           </w:tcPr>
           <w:p>
-            <w:proofErr w:type="spellStart"/>
             <w:r>
               <w:rPr>
                 <w:rFonts w:hint="eastAsia"/>
@@ -497,7 +475,6 @@
             <w:r>
               <w:t>aehoon</w:t>
             </w:r>
-            <w:proofErr w:type="spellEnd"/>
           </w:p>
         </w:tc>
       </w:tr>
@@ -595,7 +572,6 @@
                 <w:rFonts w:ascii="맑은 고딕" w:eastAsia="맑은 고딕" w:hAnsi="맑은 고딕" w:cs="맑은 고딕"/>
               </w:rPr>
             </w:pPr>
-            <w:proofErr w:type="spellStart"/>
             <w:r>
               <w:rPr>
                 <w:rFonts w:ascii="맑은 고딕" w:eastAsia="맑은 고딕" w:hAnsi="맑은 고딕" w:cs="맑은 고딕" w:hint="eastAsia"/>
@@ -610,7 +586,6 @@
               </w:rPr>
               <w:t>력</w:t>
             </w:r>
-            <w:proofErr w:type="spellEnd"/>
           </w:p>
         </w:tc>
         <w:tc>
@@ -627,14 +602,12 @@
                 <w:rFonts w:ascii="맑은 고딕" w:eastAsia="맑은 고딕" w:hAnsi="맑은 고딕" w:cs="맑은 고딕"/>
               </w:rPr>
             </w:pPr>
-            <w:proofErr w:type="spellStart"/>
             <w:r>
               <w:rPr>
                 <w:rFonts w:ascii="맑은 고딕" w:eastAsia="맑은 고딕" w:hAnsi="맑은 고딕" w:cs="맑은 고딕"/>
               </w:rPr>
               <w:t>출력</w:t>
             </w:r>
-            <w:proofErr w:type="spellEnd"/>
             <w:r>
               <w:rPr>
                 <w:rFonts w:ascii="맑은 고딕" w:eastAsia="맑은 고딕" w:hAnsi="맑은 고딕" w:cs="맑은 고딕"/>
@@ -655,7 +628,6 @@
               </w:rPr>
               <w:t xml:space="preserve"> </w:t>
             </w:r>
-            <w:proofErr w:type="spellStart"/>
             <w:r>
               <w:rPr>
                 <w:rFonts w:ascii="맑은 고딕" w:eastAsia="맑은 고딕" w:hAnsi="맑은 고딕" w:cs="맑은 고딕"/>
@@ -663,7 +635,6 @@
               </w:rPr>
               <w:t>동작</w:t>
             </w:r>
-            <w:proofErr w:type="spellEnd"/>
           </w:p>
         </w:tc>
         <w:tc>
@@ -835,14 +806,12 @@
                 <w:rFonts w:ascii="맑은 고딕" w:eastAsia="맑은 고딕" w:hAnsi="맑은 고딕" w:cs="맑은 고딕"/>
               </w:rPr>
             </w:pPr>
-            <w:proofErr w:type="spellStart"/>
             <w:r>
               <w:rPr>
                 <w:rFonts w:ascii="맑은 고딕" w:eastAsia="맑은 고딕" w:hAnsi="맑은 고딕" w:cs="맑은 고딕"/>
               </w:rPr>
               <w:t>회원</w:t>
             </w:r>
-            <w:proofErr w:type="spellEnd"/>
             <w:r>
               <w:rPr>
                 <w:rFonts w:ascii="맑은 고딕" w:eastAsia="맑은 고딕" w:hAnsi="맑은 고딕" w:cs="맑은 고딕"/>
@@ -850,14 +819,12 @@
               </w:rPr>
               <w:t xml:space="preserve"> </w:t>
             </w:r>
-            <w:proofErr w:type="spellStart"/>
             <w:r>
               <w:rPr>
                 <w:rFonts w:ascii="맑은 고딕" w:eastAsia="맑은 고딕" w:hAnsi="맑은 고딕" w:cs="맑은 고딕"/>
               </w:rPr>
               <w:t>가입</w:t>
             </w:r>
-            <w:proofErr w:type="spellEnd"/>
           </w:p>
         </w:tc>
       </w:tr>
@@ -965,14 +932,12 @@
                 <w:rFonts w:ascii="맑은 고딕" w:eastAsia="맑은 고딕" w:hAnsi="맑은 고딕" w:cs="맑은 고딕"/>
               </w:rPr>
             </w:pPr>
-            <w:proofErr w:type="spellStart"/>
             <w:r>
               <w:rPr>
                 <w:rFonts w:ascii="맑은 고딕" w:eastAsia="맑은 고딕" w:hAnsi="맑은 고딕" w:cs="맑은 고딕"/>
               </w:rPr>
               <w:t>회원</w:t>
             </w:r>
-            <w:proofErr w:type="spellEnd"/>
             <w:r>
               <w:rPr>
                 <w:rFonts w:ascii="맑은 고딕" w:eastAsia="맑은 고딕" w:hAnsi="맑은 고딕" w:cs="맑은 고딕"/>
@@ -980,14 +945,12 @@
               </w:rPr>
               <w:t xml:space="preserve"> </w:t>
             </w:r>
-            <w:proofErr w:type="spellStart"/>
             <w:r>
               <w:rPr>
                 <w:rFonts w:ascii="맑은 고딕" w:eastAsia="맑은 고딕" w:hAnsi="맑은 고딕" w:cs="맑은 고딕"/>
               </w:rPr>
               <w:t>탈퇴</w:t>
             </w:r>
-            <w:proofErr w:type="spellEnd"/>
           </w:p>
         </w:tc>
       </w:tr>
@@ -1233,7 +1196,6 @@
                 <w:rFonts w:ascii="맑은 고딕" w:eastAsia="맑은 고딕" w:hAnsi="맑은 고딕" w:cs="맑은 고딕"/>
               </w:rPr>
             </w:pPr>
-            <w:proofErr w:type="spellStart"/>
             <w:r>
               <w:rPr>
                 <w:rFonts w:ascii="맑은 고딕" w:eastAsia="맑은 고딕" w:hAnsi="맑은 고딕" w:cs="맑은 고딕"/>
@@ -1241,7 +1203,6 @@
               </w:rPr>
               <w:t>로그인</w:t>
             </w:r>
-            <w:proofErr w:type="spellEnd"/>
           </w:p>
         </w:tc>
       </w:tr>
@@ -1342,14 +1303,12 @@
                 <w:rFonts w:ascii="Calibri" w:eastAsia="Calibri" w:hAnsi="맑은 고딕" w:cs="맑은 고딕"/>
               </w:rPr>
             </w:pPr>
-            <w:proofErr w:type="spellStart"/>
             <w:r>
               <w:rPr>
                 <w:rFonts w:ascii="맑은 고딕" w:eastAsia="맑은 고딕" w:hAnsi="맑은 고딕" w:cs="맑은 고딕"/>
               </w:rPr>
               <w:t>로그아웃이</w:t>
             </w:r>
-            <w:proofErr w:type="spellEnd"/>
             <w:r>
               <w:rPr>
                 <w:rFonts w:ascii="맑은 고딕" w:eastAsia="맑은 고딕" w:hAnsi="맑은 고딕" w:cs="맑은 고딕"/>
@@ -1357,7 +1316,6 @@
               </w:rPr>
               <w:t xml:space="preserve"> </w:t>
             </w:r>
-            <w:proofErr w:type="spellStart"/>
             <w:r>
               <w:rPr>
                 <w:rFonts w:ascii="맑은 고딕" w:eastAsia="맑은 고딕" w:hAnsi="맑은 고딕" w:cs="맑은 고딕"/>
@@ -1365,7 +1323,6 @@
               </w:rPr>
               <w:t>완료된다</w:t>
             </w:r>
-            <w:proofErr w:type="spellEnd"/>
             <w:r>
               <w:rPr>
                 <w:rFonts w:ascii="Calibri" w:eastAsia="Calibri" w:hAnsi="맑은 고딕" w:cs="맑은 고딕"/>
@@ -1389,7 +1346,6 @@
                 <w:rFonts w:ascii="맑은 고딕" w:eastAsia="맑은 고딕" w:hAnsi="맑은 고딕" w:cs="맑은 고딕"/>
               </w:rPr>
             </w:pPr>
-            <w:proofErr w:type="spellStart"/>
             <w:r>
               <w:rPr>
                 <w:rFonts w:ascii="맑은 고딕" w:eastAsia="맑은 고딕" w:hAnsi="맑은 고딕" w:cs="맑은 고딕"/>
@@ -1397,7 +1353,6 @@
               </w:rPr>
               <w:t>로그아웃</w:t>
             </w:r>
-            <w:proofErr w:type="spellEnd"/>
           </w:p>
         </w:tc>
       </w:tr>
@@ -1918,7 +1873,6 @@
                 <w:rFonts w:ascii="맑은 고딕" w:eastAsia="맑은 고딕" w:hAnsi="맑은 고딕" w:cs="맑은 고딕"/>
               </w:rPr>
             </w:pPr>
-            <w:proofErr w:type="spellStart"/>
             <w:r>
               <w:rPr>
                 <w:rFonts w:ascii="맑은 고딕" w:eastAsia="맑은 고딕" w:hAnsi="맑은 고딕" w:cs="맑은 고딕"/>
@@ -1933,7 +1887,6 @@
               </w:rPr>
               <w:t>회한다</w:t>
             </w:r>
-            <w:proofErr w:type="spellEnd"/>
             <w:r>
               <w:rPr>
                 <w:rFonts w:ascii="Calibri" w:eastAsia="Calibri" w:hAnsi="맑은 고딕" w:cs="맑은 고딕"/>
@@ -2347,14 +2300,12 @@
                 <w:rFonts w:ascii="맑은 고딕" w:eastAsia="맑은 고딕" w:hAnsi="맑은 고딕" w:cs="맑은 고딕"/>
               </w:rPr>
             </w:pPr>
-            <w:proofErr w:type="spellStart"/>
             <w:r>
               <w:rPr>
                 <w:rFonts w:ascii="맑은 고딕" w:eastAsia="맑은 고딕" w:hAnsi="맑은 고딕" w:cs="맑은 고딕"/>
               </w:rPr>
               <w:t>채용</w:t>
             </w:r>
-            <w:proofErr w:type="spellEnd"/>
             <w:r>
               <w:rPr>
                 <w:rFonts w:ascii="맑은 고딕" w:eastAsia="맑은 고딕" w:hAnsi="맑은 고딕" w:cs="맑은 고딕"/>
@@ -2362,14 +2313,12 @@
               </w:rPr>
               <w:t xml:space="preserve"> </w:t>
             </w:r>
-            <w:proofErr w:type="spellStart"/>
             <w:r>
               <w:rPr>
                 <w:rFonts w:ascii="맑은 고딕" w:eastAsia="맑은 고딕" w:hAnsi="맑은 고딕" w:cs="맑은 고딕"/>
               </w:rPr>
               <w:t>지원이</w:t>
             </w:r>
-            <w:proofErr w:type="spellEnd"/>
             <w:r>
               <w:rPr>
                 <w:rFonts w:ascii="맑은 고딕" w:eastAsia="맑은 고딕" w:hAnsi="맑은 고딕" w:cs="맑은 고딕"/>
@@ -2377,7 +2326,6 @@
               </w:rPr>
               <w:t xml:space="preserve"> </w:t>
             </w:r>
-            <w:proofErr w:type="spellStart"/>
             <w:r>
               <w:rPr>
                 <w:rFonts w:ascii="맑은 고딕" w:eastAsia="맑은 고딕" w:hAnsi="맑은 고딕" w:cs="맑은 고딕"/>
@@ -2385,7 +2333,6 @@
               </w:rPr>
               <w:t>완료된다</w:t>
             </w:r>
-            <w:proofErr w:type="spellEnd"/>
             <w:r>
               <w:rPr>
                 <w:rFonts w:ascii="Calibri" w:eastAsia="Calibri" w:hAnsi="맑은 고딕" w:cs="맑은 고딕"/>
@@ -2409,14 +2356,12 @@
                 <w:rFonts w:ascii="맑은 고딕" w:eastAsia="맑은 고딕" w:hAnsi="맑은 고딕" w:cs="맑은 고딕"/>
               </w:rPr>
             </w:pPr>
-            <w:proofErr w:type="spellStart"/>
             <w:r>
               <w:rPr>
                 <w:rFonts w:ascii="맑은 고딕" w:eastAsia="맑은 고딕" w:hAnsi="맑은 고딕" w:cs="맑은 고딕"/>
               </w:rPr>
               <w:t>채용</w:t>
             </w:r>
-            <w:proofErr w:type="spellEnd"/>
             <w:r>
               <w:rPr>
                 <w:rFonts w:ascii="맑은 고딕" w:eastAsia="맑은 고딕" w:hAnsi="맑은 고딕" w:cs="맑은 고딕"/>
@@ -2424,7 +2369,6 @@
               </w:rPr>
               <w:t xml:space="preserve"> </w:t>
             </w:r>
-            <w:proofErr w:type="spellStart"/>
             <w:r>
               <w:rPr>
                 <w:rFonts w:ascii="맑은 고딕" w:eastAsia="맑은 고딕" w:hAnsi="맑은 고딕" w:cs="맑은 고딕"/>
@@ -2432,7 +2376,6 @@
               </w:rPr>
               <w:t>지원</w:t>
             </w:r>
-            <w:proofErr w:type="spellEnd"/>
           </w:p>
         </w:tc>
       </w:tr>
@@ -2549,14 +2492,12 @@
                 <w:rFonts w:ascii="맑은 고딕" w:eastAsia="맑은 고딕" w:hAnsi="맑은 고딕" w:cs="맑은 고딕"/>
               </w:rPr>
             </w:pPr>
-            <w:proofErr w:type="spellStart"/>
             <w:r>
               <w:rPr>
                 <w:rFonts w:ascii="맑은 고딕" w:eastAsia="맑은 고딕" w:hAnsi="맑은 고딕" w:cs="맑은 고딕"/>
               </w:rPr>
               <w:t>지원</w:t>
             </w:r>
-            <w:proofErr w:type="spellEnd"/>
             <w:r>
               <w:rPr>
                 <w:rFonts w:ascii="맑은 고딕" w:eastAsia="맑은 고딕" w:hAnsi="맑은 고딕" w:cs="맑은 고딕"/>
@@ -2564,14 +2505,12 @@
               </w:rPr>
               <w:t xml:space="preserve"> </w:t>
             </w:r>
-            <w:proofErr w:type="spellStart"/>
             <w:r>
               <w:rPr>
                 <w:rFonts w:ascii="맑은 고딕" w:eastAsia="맑은 고딕" w:hAnsi="맑은 고딕" w:cs="맑은 고딕"/>
               </w:rPr>
               <w:t>정보</w:t>
             </w:r>
-            <w:proofErr w:type="spellEnd"/>
             <w:r>
               <w:rPr>
                 <w:rFonts w:ascii="맑은 고딕" w:eastAsia="맑은 고딕" w:hAnsi="맑은 고딕" w:cs="맑은 고딕"/>
@@ -2579,7 +2518,6 @@
               </w:rPr>
               <w:t xml:space="preserve"> </w:t>
             </w:r>
-            <w:proofErr w:type="spellStart"/>
             <w:r>
               <w:rPr>
                 <w:rFonts w:ascii="맑은 고딕" w:eastAsia="맑은 고딕" w:hAnsi="맑은 고딕" w:cs="맑은 고딕"/>
@@ -2587,7 +2525,6 @@
               </w:rPr>
               <w:t>조회</w:t>
             </w:r>
-            <w:proofErr w:type="spellEnd"/>
           </w:p>
         </w:tc>
       </w:tr>
@@ -2703,14 +2640,12 @@
                 <w:rFonts w:ascii="맑은 고딕" w:eastAsia="맑은 고딕" w:hAnsi="맑은 고딕" w:cs="맑은 고딕"/>
               </w:rPr>
             </w:pPr>
-            <w:proofErr w:type="spellStart"/>
             <w:r>
               <w:rPr>
                 <w:rFonts w:ascii="맑은 고딕" w:eastAsia="맑은 고딕" w:hAnsi="맑은 고딕" w:cs="맑은 고딕"/>
               </w:rPr>
               <w:t>지원</w:t>
             </w:r>
-            <w:proofErr w:type="spellEnd"/>
             <w:r>
               <w:rPr>
                 <w:rFonts w:ascii="맑은 고딕" w:eastAsia="맑은 고딕" w:hAnsi="맑은 고딕" w:cs="맑은 고딕"/>
@@ -2718,7 +2653,6 @@
               </w:rPr>
               <w:t xml:space="preserve"> </w:t>
             </w:r>
-            <w:proofErr w:type="spellStart"/>
             <w:r>
               <w:rPr>
                 <w:rFonts w:ascii="맑은 고딕" w:eastAsia="맑은 고딕" w:hAnsi="맑은 고딕" w:cs="맑은 고딕"/>
@@ -2726,7 +2660,6 @@
               </w:rPr>
               <w:t>취소</w:t>
             </w:r>
-            <w:proofErr w:type="spellEnd"/>
           </w:p>
         </w:tc>
       </w:tr>
@@ -3001,15 +2934,7 @@
         <w:t>,</w:t>
       </w:r>
       <w:r>
-        <w:t xml:space="preserve"> </w:t>
-      </w:r>
-      <w:proofErr w:type="spellStart"/>
-      <w:r>
-        <w:t>mdj</w:t>
-      </w:r>
-      <w:proofErr w:type="spellEnd"/>
-      <w:r>
-        <w:t>)</w:t>
+        <w:t xml:space="preserve"> mdj)</w:t>
       </w:r>
     </w:p>
     <w:p>
@@ -3109,7 +3034,6 @@
         </w:rPr>
         <w:t xml:space="preserve"> </w:t>
       </w:r>
-      <w:proofErr w:type="spellStart"/>
       <w:r>
         <w:rPr>
           <w:rFonts w:ascii="맑은 고딕" w:eastAsia="맑은 고딕" w:hAnsi="맑은 고딕" w:cs="맑은 고딕"/>
@@ -3120,7 +3044,6 @@
         </w:rPr>
         <w:t>회원</w:t>
       </w:r>
-      <w:proofErr w:type="spellEnd"/>
       <w:r>
         <w:rPr>
           <w:rFonts w:ascii="맑은 고딕" w:eastAsia="맑은 고딕" w:hAnsi="맑은 고딕" w:cs="맑은 고딕" w:hint="eastAsia"/>
@@ -3130,8 +3053,6 @@
         </w:rPr>
         <w:t xml:space="preserve"> </w:t>
       </w:r>
-      <w:proofErr w:type="spellStart"/>
-      <w:proofErr w:type="gramStart"/>
       <w:r>
         <w:rPr>
           <w:rFonts w:ascii="맑은 고딕" w:eastAsia="맑은 고딕" w:hAnsi="맑은 고딕" w:cs="맑은 고딕"/>
@@ -3142,8 +3063,6 @@
         </w:rPr>
         <w:t>가입</w:t>
       </w:r>
-      <w:proofErr w:type="spellEnd"/>
-      <w:proofErr w:type="gramEnd"/>
     </w:p>
     <w:p>
       <w:pPr>
@@ -3429,21 +3348,12 @@
               </w:rPr>
               <w:t xml:space="preserve"> </w:t>
             </w:r>
-            <w:proofErr w:type="spellStart"/>
             <w:r>
               <w:rPr>
                 <w:rFonts w:ascii="맑은 고딕" w:eastAsia="맑은 고딕" w:hAnsi="맑은 고딕" w:cs="맑은 고딕"/>
                 <w:spacing w:val="-2"/>
               </w:rPr>
-              <w:t>입력한다</w:t>
-            </w:r>
-            <w:proofErr w:type="spellEnd"/>
-            <w:r>
-              <w:rPr>
-                <w:rFonts w:ascii="맑은 고딕" w:eastAsia="맑은 고딕" w:hAnsi="맑은 고딕" w:cs="맑은 고딕"/>
-                <w:spacing w:val="-2"/>
-              </w:rPr>
-              <w:t>.</w:t>
+              <w:t>입력한다.</w:t>
             </w:r>
           </w:p>
         </w:tc>
@@ -3615,7 +3525,6 @@
         </w:rPr>
         <w:t xml:space="preserve"> </w:t>
       </w:r>
-      <w:proofErr w:type="spellStart"/>
       <w:r>
         <w:rPr>
           <w:rFonts w:ascii="맑은 고딕" w:eastAsia="맑은 고딕" w:hAnsi="맑은 고딕" w:cs="맑은 고딕"/>
@@ -3626,7 +3535,6 @@
         </w:rPr>
         <w:t>회원</w:t>
       </w:r>
-      <w:proofErr w:type="spellEnd"/>
       <w:r>
         <w:rPr>
           <w:rFonts w:ascii="맑은 고딕" w:eastAsia="맑은 고딕" w:hAnsi="맑은 고딕" w:cs="맑은 고딕" w:hint="eastAsia"/>
@@ -3636,8 +3544,6 @@
         </w:rPr>
         <w:t xml:space="preserve"> </w:t>
       </w:r>
-      <w:proofErr w:type="spellStart"/>
-      <w:proofErr w:type="gramStart"/>
       <w:r>
         <w:rPr>
           <w:rFonts w:ascii="맑은 고딕" w:eastAsia="맑은 고딕" w:hAnsi="맑은 고딕" w:cs="맑은 고딕"/>
@@ -3648,8 +3554,6 @@
         </w:rPr>
         <w:t>탈퇴</w:t>
       </w:r>
-      <w:proofErr w:type="spellEnd"/>
-      <w:proofErr w:type="gramEnd"/>
     </w:p>
     <w:p>
       <w:pPr>
@@ -4012,8 +3916,6 @@
         </w:rPr>
         <w:t xml:space="preserve"> </w:t>
       </w:r>
-      <w:proofErr w:type="spellStart"/>
-      <w:proofErr w:type="gramStart"/>
       <w:r>
         <w:rPr>
           <w:rFonts w:ascii="맑은 고딕" w:eastAsia="맑은 고딕" w:hAnsi="맑은 고딕" w:cs="맑은 고딕"/>
@@ -4024,8 +3926,6 @@
         </w:rPr>
         <w:t>로그인</w:t>
       </w:r>
-      <w:proofErr w:type="spellEnd"/>
-      <w:proofErr w:type="gramEnd"/>
     </w:p>
     <w:p>
       <w:pPr>
@@ -4460,8 +4360,6 @@
         </w:rPr>
         <w:t xml:space="preserve"> </w:t>
       </w:r>
-      <w:proofErr w:type="spellStart"/>
-      <w:proofErr w:type="gramStart"/>
       <w:r>
         <w:rPr>
           <w:rFonts w:ascii="맑은 고딕" w:eastAsia="맑은 고딕" w:hAnsi="맑은 고딕" w:cs="맑은 고딕"/>
@@ -4472,8 +4370,6 @@
         </w:rPr>
         <w:t>로그아웃</w:t>
       </w:r>
-      <w:proofErr w:type="spellEnd"/>
-      <w:proofErr w:type="gramEnd"/>
     </w:p>
     <w:p>
       <w:pPr>
@@ -4841,7 +4737,6 @@
               <w:autoSpaceDE/>
               <w:autoSpaceDN/>
             </w:pPr>
-            <w:proofErr w:type="spellStart"/>
             <w:r>
               <w:rPr>
                 <w:rFonts w:hint="eastAsia"/>
@@ -4854,7 +4749,6 @@
               </w:rPr>
               <w:t>가</w:t>
             </w:r>
-            <w:proofErr w:type="spellEnd"/>
             <w:r>
               <w:rPr>
                 <w:rFonts w:hint="eastAsia"/>
@@ -4997,7 +4891,6 @@
               <w:autoSpaceDE/>
               <w:autoSpaceDN/>
             </w:pPr>
-            <w:proofErr w:type="spellStart"/>
             <w:r>
               <w:rPr>
                 <w:rFonts w:hint="eastAsia"/>
@@ -5010,7 +4903,6 @@
               </w:rPr>
               <w:t>가</w:t>
             </w:r>
-            <w:proofErr w:type="spellEnd"/>
             <w:r>
               <w:rPr>
                 <w:rFonts w:hint="eastAsia"/>
@@ -5037,21 +4929,7 @@
               <w:rPr>
                 <w:rFonts w:hint="eastAsia"/>
               </w:rPr>
-              <w:t xml:space="preserve">해당 </w:t>
-            </w:r>
-            <w:proofErr w:type="spellStart"/>
-            <w:r>
-              <w:rPr>
-                <w:rFonts w:hint="eastAsia"/>
-              </w:rPr>
-              <w:t>액터가</w:t>
-            </w:r>
-            <w:proofErr w:type="spellEnd"/>
-            <w:r>
-              <w:rPr>
-                <w:rFonts w:hint="eastAsia"/>
-              </w:rPr>
-              <w:t xml:space="preserve"> 등록한 채용 정보 리스트를 출력한다.</w:t>
+              <w:t>해당 액터가 등록한 채용 정보 리스트를 출력한다.</w:t>
             </w:r>
           </w:p>
         </w:tc>
@@ -5152,7 +5030,6 @@
               <w:autoSpaceDE/>
               <w:autoSpaceDN/>
             </w:pPr>
-            <w:proofErr w:type="spellStart"/>
             <w:r>
               <w:rPr>
                 <w:rFonts w:hint="eastAsia"/>
@@ -5165,7 +5042,6 @@
               </w:rPr>
               <w:t>가</w:t>
             </w:r>
-            <w:proofErr w:type="spellEnd"/>
             <w:r>
               <w:rPr>
                 <w:rFonts w:hint="eastAsia"/>
@@ -5266,19 +5142,11 @@
               <w:autoSpaceDE/>
               <w:autoSpaceDN/>
             </w:pPr>
-            <w:proofErr w:type="spellStart"/>
             <w:r>
               <w:rPr>
                 <w:rFonts w:hint="eastAsia"/>
               </w:rPr>
-              <w:t>액터가</w:t>
-            </w:r>
-            <w:proofErr w:type="spellEnd"/>
-            <w:r>
-              <w:rPr>
-                <w:rFonts w:hint="eastAsia"/>
-              </w:rPr>
-              <w:t xml:space="preserve"> 원하는</w:t>
+              <w:t>액터가 원하는</w:t>
             </w:r>
             <w:r>
               <w:rPr>
@@ -5417,14 +5285,12 @@
               <w:autoSpaceDE/>
               <w:autoSpaceDN/>
             </w:pPr>
-            <w:proofErr w:type="spellStart"/>
             <w:r>
               <w:rPr>
                 <w:rFonts w:hint="eastAsia"/>
               </w:rPr>
               <w:t>액터가</w:t>
             </w:r>
-            <w:proofErr w:type="spellEnd"/>
             <w:r>
               <w:rPr>
                 <w:rFonts w:hint="eastAsia"/>
@@ -5639,20 +5505,12 @@
               <w:autoSpaceDE/>
               <w:autoSpaceDN/>
             </w:pPr>
-            <w:proofErr w:type="spellStart"/>
             <w:r>
               <w:rPr>
                 <w:rFonts w:hint="eastAsia"/>
               </w:rPr>
               <w:lastRenderedPageBreak/>
-              <w:t>액터가</w:t>
-            </w:r>
-            <w:proofErr w:type="spellEnd"/>
-            <w:r>
-              <w:rPr>
-                <w:rFonts w:hint="eastAsia"/>
-              </w:rPr>
-              <w:t xml:space="preserve"> 지원 정보 통계 버튼을 누른다.</w:t>
+              <w:t>액터가 지원 정보 통계 버튼을 누른다.</w:t>
             </w:r>
           </w:p>
         </w:tc>
@@ -5671,19 +5529,11 @@
               <w:autoSpaceDE/>
               <w:autoSpaceDN/>
             </w:pPr>
-            <w:proofErr w:type="spellStart"/>
             <w:r>
               <w:rPr>
                 <w:rFonts w:hint="eastAsia"/>
               </w:rPr>
-              <w:t>액터가</w:t>
-            </w:r>
-            <w:proofErr w:type="spellEnd"/>
-            <w:r>
-              <w:rPr>
-                <w:rFonts w:hint="eastAsia"/>
-              </w:rPr>
-              <w:t xml:space="preserve"> 회사 회원일 경우 채용 정보에 대해 업무별 지원자 수를 출력한다.</w:t>
+              <w:t>액터가 회사 회원일 경우 채용 정보에 대해 업무별 지원자 수를 출력한다.</w:t>
             </w:r>
           </w:p>
           <w:p>
@@ -5703,19 +5553,11 @@
             <w:r>
               <w:t xml:space="preserve">. </w:t>
             </w:r>
-            <w:proofErr w:type="spellStart"/>
             <w:r>
               <w:rPr>
                 <w:rFonts w:hint="eastAsia"/>
               </w:rPr>
-              <w:t>액터가</w:t>
-            </w:r>
-            <w:proofErr w:type="spellEnd"/>
-            <w:r>
-              <w:rPr>
-                <w:rFonts w:hint="eastAsia"/>
-              </w:rPr>
-              <w:t xml:space="preserve"> 일반 회원일 경우 본인이 지원한 정보에 대해 업무별 지원 횟수를 출력한다.</w:t>
+              <w:t>액터가 일반 회원일 경우 본인이 지원한 정보에 대해 업무별 지원 횟수를 출력한다.</w:t>
             </w:r>
           </w:p>
         </w:tc>
@@ -5804,6 +5646,9 @@
         <w:ind w:left="440"/>
       </w:pPr>
       <w:r>
+        <w:rPr>
+          <w:noProof/>
+        </w:rPr>
         <w:drawing>
           <wp:inline distT="0" distB="0" distL="0" distR="0" wp14:anchorId="3F547FF6" wp14:editId="4B784E61">
             <wp:extent cx="5731510" cy="2429510"/>
@@ -5857,6 +5702,9 @@
         <w:ind w:left="440"/>
       </w:pPr>
       <w:r>
+        <w:rPr>
+          <w:noProof/>
+        </w:rPr>
         <w:drawing>
           <wp:inline distT="0" distB="0" distL="0" distR="0" wp14:anchorId="62949BF7" wp14:editId="3769666F">
             <wp:extent cx="5731510" cy="3129280"/>
@@ -5922,6 +5770,9 @@
         <w:ind w:left="440"/>
       </w:pPr>
       <w:r>
+        <w:rPr>
+          <w:noProof/>
+        </w:rPr>
         <w:drawing>
           <wp:inline distT="0" distB="0" distL="0" distR="0" wp14:anchorId="0D235AB4" wp14:editId="38C51984">
             <wp:extent cx="5731510" cy="3831590"/>
@@ -5983,6 +5834,9 @@
         <w:autoSpaceDN/>
       </w:pPr>
       <w:r>
+        <w:rPr>
+          <w:noProof/>
+        </w:rPr>
         <w:drawing>
           <wp:inline distT="0" distB="0" distL="0" distR="0" wp14:anchorId="392040DE" wp14:editId="14959460">
             <wp:extent cx="4939145" cy="3410779"/>
@@ -6046,6 +5900,9 @@
         <w:ind w:left="440"/>
       </w:pPr>
       <w:r>
+        <w:rPr>
+          <w:noProof/>
+        </w:rPr>
         <w:drawing>
           <wp:inline distT="0" distB="0" distL="0" distR="0" wp14:anchorId="34116EDB" wp14:editId="228A3709">
             <wp:extent cx="5731510" cy="1435100"/>
@@ -6086,9 +5943,6 @@
     <w:p>
       <w:pPr>
         <w:ind w:left="440"/>
-        <w:rPr>
-          <w:rFonts w:hint="eastAsia"/>
-        </w:rPr>
       </w:pPr>
       <w:r>
         <w:rPr>
@@ -6105,6 +5959,9 @@
         <w:ind w:left="440"/>
       </w:pPr>
       <w:r>
+        <w:rPr>
+          <w:noProof/>
+        </w:rPr>
         <w:drawing>
           <wp:inline distT="0" distB="0" distL="0" distR="0" wp14:anchorId="2E49C6D9" wp14:editId="1835D2D5">
             <wp:extent cx="5731510" cy="3569335"/>
@@ -6148,9 +6005,6 @@
         <w:wordWrap/>
         <w:autoSpaceDE/>
         <w:autoSpaceDN/>
-        <w:rPr>
-          <w:rFonts w:hint="eastAsia"/>
-        </w:rPr>
       </w:pPr>
       <w:r>
         <w:br w:type="page"/>
@@ -6182,13 +6036,15 @@
       </w:pPr>
       <w:r>
         <w:rPr>
+          <w:rFonts w:eastAsia="Yu Mincho"/>
           <w:noProof/>
+          <w:lang w:eastAsia="ja-JP"/>
         </w:rPr>
         <w:drawing>
-          <wp:inline distT="0" distB="0" distL="0" distR="0" wp14:anchorId="16C9D15A" wp14:editId="61C9F323">
-            <wp:extent cx="5731510" cy="2888615"/>
-            <wp:effectExtent l="0" t="0" r="2540" b="6985"/>
-            <wp:docPr id="1255140509" name="그림 1" descr="텍스트, 도표, 라인, 평행이(가) 표시된 사진&#10;&#10;자동 생성된 설명"/>
+          <wp:inline distT="0" distB="0" distL="0" distR="0" wp14:anchorId="468C2BB6" wp14:editId="62E065B4">
+            <wp:extent cx="5731510" cy="2884170"/>
+            <wp:effectExtent l="0" t="0" r="2540" b="0"/>
+            <wp:docPr id="351203168" name="그림 1" descr="도표, 텍스트, 라인, 평행이(가) 표시된 사진&#10;&#10;자동 생성된 설명"/>
             <wp:cNvGraphicFramePr>
               <a:graphicFrameLocks xmlns:a="http://schemas.openxmlformats.org/drawingml/2006/main" noChangeAspect="1"/>
             </wp:cNvGraphicFramePr>
@@ -6196,7 +6052,7 @@
               <a:graphicData uri="http://schemas.openxmlformats.org/drawingml/2006/picture">
                 <pic:pic xmlns:pic="http://schemas.openxmlformats.org/drawingml/2006/picture">
                   <pic:nvPicPr>
-                    <pic:cNvPr id="1255140509" name="그림 1" descr="텍스트, 도표, 라인, 평행이(가) 표시된 사진&#10;&#10;자동 생성된 설명"/>
+                    <pic:cNvPr id="351203168" name="그림 1" descr="도표, 텍스트, 라인, 평행이(가) 표시된 사진&#10;&#10;자동 생성된 설명"/>
                     <pic:cNvPicPr/>
                   </pic:nvPicPr>
                   <pic:blipFill>
@@ -6208,7 +6064,7 @@
                   <pic:spPr>
                     <a:xfrm>
                       <a:off x="0" y="0"/>
-                      <a:ext cx="5731510" cy="2888615"/>
+                      <a:ext cx="5731510" cy="2884170"/>
                     </a:xfrm>
                     <a:prstGeom prst="rect">
                       <a:avLst/>
@@ -6224,9 +6080,6 @@
     <w:p>
       <w:pPr>
         <w:ind w:left="440"/>
-        <w:rPr>
-          <w:rFonts w:hint="eastAsia"/>
-        </w:rPr>
       </w:pPr>
       <w:r>
         <w:rPr>
@@ -6240,6 +6093,9 @@
         <w:ind w:left="440"/>
       </w:pPr>
       <w:r>
+        <w:rPr>
+          <w:noProof/>
+        </w:rPr>
         <w:drawing>
           <wp:inline distT="0" distB="0" distL="0" distR="0" wp14:anchorId="52B27CB4" wp14:editId="655D3A5A">
             <wp:extent cx="5731510" cy="2863215"/>
@@ -6311,6 +6167,9 @@
         <w:autoSpaceDN/>
       </w:pPr>
       <w:r>
+        <w:rPr>
+          <w:noProof/>
+        </w:rPr>
         <w:drawing>
           <wp:inline distT="0" distB="0" distL="0" distR="0" wp14:anchorId="4170ADDF" wp14:editId="1ACB0CC5">
             <wp:extent cx="5311600" cy="3939881"/>
@@ -6367,6 +6226,9 @@
         <w:ind w:left="440"/>
       </w:pPr>
       <w:r>
+        <w:rPr>
+          <w:noProof/>
+        </w:rPr>
         <w:drawing>
           <wp:inline distT="0" distB="0" distL="0" distR="0" wp14:anchorId="7AC5AF88" wp14:editId="0CEBE913">
             <wp:extent cx="5311600" cy="3497883"/>
@@ -6435,6 +6297,9 @@
         <w:ind w:left="440"/>
       </w:pPr>
       <w:r>
+        <w:rPr>
+          <w:noProof/>
+        </w:rPr>
         <w:drawing>
           <wp:inline distT="0" distB="0" distL="0" distR="0" wp14:anchorId="7232F459" wp14:editId="0C86B5C8">
             <wp:extent cx="5731510" cy="2461260"/>
@@ -6534,15 +6399,7 @@
         <w:t>,</w:t>
       </w:r>
       <w:r>
-        <w:t xml:space="preserve"> </w:t>
-      </w:r>
-      <w:proofErr w:type="spellStart"/>
-      <w:r>
-        <w:t>mdj</w:t>
-      </w:r>
-      <w:proofErr w:type="spellEnd"/>
-      <w:r>
-        <w:t>)</w:t>
+        <w:t xml:space="preserve"> mdj)</w:t>
       </w:r>
     </w:p>
     <w:p>
